--- a/docs/описание.docx
+++ b/docs/описание.docx
@@ -7,35 +7,7 @@
         <w:rPr>
           <w:rStyle w:val="10"/>
         </w:rPr>
-        <w:t xml:space="preserve">Документ содержит представление об игре, </w:t>
-      </w:r>
-      <w:proofErr w:type="gramStart"/>
-      <w:r>
-        <w:rPr>
-          <w:rStyle w:val="10"/>
-        </w:rPr>
-        <w:t>которые</w:t>
-      </w:r>
-      <w:proofErr w:type="gramEnd"/>
-      <w:r>
-        <w:rPr>
-          <w:rStyle w:val="10"/>
-        </w:rPr>
-        <w:t xml:space="preserve"> имеем на данный момент. Все придуманные идеи должны будут фиксироваться тут. Заменой этому документы после должен стать  </w:t>
-      </w:r>
-      <w:proofErr w:type="spellStart"/>
-      <w:r>
-        <w:rPr>
-          <w:rStyle w:val="10"/>
-        </w:rPr>
-        <w:t>диздок</w:t>
-      </w:r>
-      <w:proofErr w:type="spellEnd"/>
-      <w:r>
-        <w:rPr>
-          <w:rStyle w:val="10"/>
-        </w:rPr>
-        <w:t>.</w:t>
+        <w:t>Документ содержит представление об игре, которые имеем на данный момент. Все придуманные идеи должны будут фиксироваться тут. Заменой этому документы после должен стать  диздок.</w:t>
       </w:r>
       <w:r>
         <w:br/>
@@ -51,15 +23,7 @@
         </w:numPr>
       </w:pPr>
       <w:r>
-        <w:t xml:space="preserve">за персонажем везде остается шлейф как у </w:t>
-      </w:r>
-      <w:proofErr w:type="spellStart"/>
-      <w:r>
-        <w:t>митбоя</w:t>
-      </w:r>
-      <w:proofErr w:type="spellEnd"/>
-      <w:r>
-        <w:t>, либо шлейф в пространстве</w:t>
+        <w:t>за персонажем везде остается шлейф как у митбоя, либо шлейф в пространстве</w:t>
       </w:r>
     </w:p>
     <w:p>
@@ -89,15 +53,7 @@
         <w:t>/</w:t>
       </w:r>
       <w:r>
-        <w:t xml:space="preserve">или лицо в зависимости от </w:t>
-      </w:r>
-      <w:proofErr w:type="spellStart"/>
-      <w:r>
-        <w:t>прикасаемой</w:t>
-      </w:r>
-      <w:proofErr w:type="spellEnd"/>
-      <w:r>
-        <w:t xml:space="preserve"> им поверхности, уровня энергии</w:t>
+        <w:t>или лицо в зависимости от прикасаемой им поверхности, уровня энергии</w:t>
       </w:r>
     </w:p>
     <w:p>
@@ -109,13 +65,8 @@
         </w:numPr>
       </w:pPr>
       <w:r>
-        <w:t xml:space="preserve">отскок от стен как в </w:t>
+        <w:t>отскок от стен как в митбое</w:t>
       </w:r>
-      <w:proofErr w:type="spellStart"/>
-      <w:r>
-        <w:t>митбое</w:t>
-      </w:r>
-      <w:proofErr w:type="spellEnd"/>
     </w:p>
     <w:p>
       <w:pPr>
@@ -136,17 +87,32 @@
           <w:ilvl w:val="0"/>
           <w:numId w:val="5"/>
         </w:numPr>
+        <w:rPr>
+          <w:color w:val="FF0000"/>
+        </w:rPr>
       </w:pPr>
       <w:r>
-        <w:t xml:space="preserve">персонаж может цепляться за </w:t>
+        <w:rPr>
+          <w:color w:val="FF0000"/>
+        </w:rPr>
+        <w:t>персонаж может цепляться за ландшафт используя выбрасываемую им часть себя</w:t>
       </w:r>
-      <w:proofErr w:type="gramStart"/>
+    </w:p>
+    <w:p>
+      <w:pPr>
+        <w:pStyle w:val="a3"/>
+        <w:numPr>
+          <w:ilvl w:val="0"/>
+          <w:numId w:val="5"/>
+        </w:numPr>
+      </w:pPr>
       <w:r>
-        <w:t>ландшафт</w:t>
+        <w:t>приведенный выше пункт был заменен на выбрасываемый игроком телепорт. Если до гибели персонажа был бро</w:t>
       </w:r>
-      <w:proofErr w:type="gramEnd"/>
+      <w:bookmarkStart w:id="0" w:name="_GoBack"/>
+      <w:bookmarkEnd w:id="0"/>
       <w:r>
-        <w:t xml:space="preserve"> используя выбрасываемую им часть себя</w:t>
+        <w:t>шен телепорт, то игрок не умирает, а перемещается в точку нахождения телепорта.</w:t>
       </w:r>
     </w:p>
     <w:p>
@@ -175,8 +141,6 @@
       <w:r>
         <w:t>в любой точке пространства есть возможность создать платформу рядом с собой в любом из 4 направлений относительно себя</w:t>
       </w:r>
-      <w:bookmarkStart w:id="0" w:name="_GoBack"/>
-      <w:bookmarkEnd w:id="0"/>
     </w:p>
     <w:sectPr>
       <w:pgSz w:w="11906" w:h="16838"/>
